--- a/inicio/templates/autuacao.docx
+++ b/inicio/templates/autuacao.docx
@@ -692,11 +692,11 @@
                       </wps:spPr>
                       <wps:txbx>
                         <w:txbxContent>
-                          <w:bookmarkStart w:id="0" w:name="_MON_1219067757"/>
-                          <w:bookmarkStart w:id="1" w:name="_MON_1552237656"/>
+                          <w:bookmarkStart w:id="0" w:name="_MON_1219067736"/>
+                          <w:bookmarkStart w:id="1" w:name="_MON_1219067757"/>
                           <w:bookmarkEnd w:id="0"/>
                           <w:bookmarkEnd w:id="1"/>
-                          <w:bookmarkStart w:id="2" w:name="_MON_1219067736"/>
+                          <w:bookmarkStart w:id="2" w:name="_MON_1552237656"/>
                           <w:bookmarkEnd w:id="2"/>
                           <w:p>
                             <w:r>
@@ -726,7 +726,7 @@
                                 <v:shape id="_x0000_i1026" type="#_x0000_t75" style="width:72.75pt;height:749.35pt" fillcolor="window">
                                   <v:imagedata r:id="rId4" o:title=""/>
                                 </v:shape>
-                                <o:OLEObject Type="Embed" ProgID="Word.Picture.8" ShapeID="_x0000_i1026" DrawAspect="Content" ObjectID="_1785331360" r:id="rId5"/>
+                                <o:OLEObject Type="Embed" ProgID="Word.Picture.8" ShapeID="_x0000_i1026" DrawAspect="Content" ObjectID="_1785584138" r:id="rId5"/>
                               </w:object>
                             </w:r>
                           </w:p>
@@ -753,22 +753,22 @@
                 <v:path arrowok="t"/>
                 <v:textbox style="mso-fit-shape-to-text:t" inset="0,0,0,0">
                   <w:txbxContent>
-                    <w:bookmarkStart w:id="3" w:name="_MON_1219067757"/>
-                    <w:bookmarkStart w:id="4" w:name="_MON_1552237656"/>
+                    <w:bookmarkStart w:id="3" w:name="_MON_1219067736"/>
+                    <w:bookmarkStart w:id="4" w:name="_MON_1219067757"/>
                     <w:bookmarkEnd w:id="3"/>
                     <w:bookmarkEnd w:id="4"/>
-                    <w:bookmarkStart w:id="5" w:name="_MON_1219067736"/>
+                    <w:bookmarkStart w:id="5" w:name="_MON_1552237656"/>
                     <w:bookmarkEnd w:id="5"/>
                     <w:p>
                       <w:r>
                         <w:rPr>
                           <w:noProof/>
                         </w:rPr>
-                        <w:object w:dxaOrig="1458" w:dyaOrig="14273" w14:anchorId="690DA1BE">
+                        <w:object w:dxaOrig="1455" w:dyaOrig="14987" w14:anchorId="690DA1BE">
                           <v:shape id="_x0000_i1026" type="#_x0000_t75" style="width:72.75pt;height:749.35pt" fillcolor="window">
-                            <v:imagedata r:id="rId6" o:title=""/>
+                            <v:imagedata r:id="rId4" o:title=""/>
                           </v:shape>
-                          <o:OLEObject Type="Embed" ProgID="Word.Picture.8" ShapeID="_x0000_i1026" DrawAspect="Content" ObjectID="_1785330394" r:id="rId7"/>
+                          <o:OLEObject Type="Embed" ProgID="Word.Picture.8" ShapeID="_x0000_i1026" DrawAspect="Content" ObjectID="_1785584138" r:id="rId6"/>
                         </w:object>
                       </w:r>
                     </w:p>
@@ -802,7 +802,7 @@
                     </pic:cNvPicPr>
                   </pic:nvPicPr>
                   <pic:blipFill>
-                    <a:blip r:embed="rId8" cstate="print">
+                    <a:blip r:embed="rId7" cstate="print">
                       <a:extLst>
                         <a:ext uri="{28A0092B-C50C-407E-A947-70E740481C1C}">
                           <a14:useLocalDpi xmlns:a14="http://schemas.microsoft.com/office/drawing/2010/main" val="0"/>
@@ -867,1026 +867,6 @@
     </w:p>
     <w:p>
       <w:pPr>
-        <w:ind w:firstLine="1260"/>
-        <w:jc w:val="center"/>
-        <w:rPr>
-          <w:b/>
-          <w:sz w:val="24"/>
-          <w:szCs w:val="24"/>
-        </w:rPr>
-      </w:pPr>
-    </w:p>
-    <w:p>
-      <w:pPr>
-        <w:ind w:hanging="2"/>
-        <w:jc w:val="center"/>
-        <w:rPr>
-          <w:sz w:val="24"/>
-          <w:szCs w:val="24"/>
-        </w:rPr>
-      </w:pPr>
-      <w:r>
-        <w:rPr>
-          <w:b/>
-          <w:sz w:val="24"/>
-          <w:szCs w:val="24"/>
-        </w:rPr>
-        <w:t xml:space="preserve">                                     SINDICÂNCIA </w:t>
-      </w:r>
-    </w:p>
-    <w:p>
-      <w:pPr>
-        <w:ind w:hanging="2"/>
-        <w:jc w:val="center"/>
-        <w:rPr>
-          <w:sz w:val="24"/>
-          <w:szCs w:val="24"/>
-        </w:rPr>
-      </w:pPr>
-    </w:p>
-    <w:p>
-      <w:pPr>
-        <w:ind w:right="-676" w:hanging="2"/>
-        <w:rPr>
-          <w:sz w:val="24"/>
-          <w:szCs w:val="24"/>
-        </w:rPr>
-      </w:pPr>
-      <w:r>
-        <w:rPr>
-          <w:b/>
-          <w:sz w:val="24"/>
-          <w:szCs w:val="24"/>
-        </w:rPr>
-        <w:t xml:space="preserve">                          SINDICANTE:</w:t>
-      </w:r>
-      <w:r>
-        <w:rPr>
-          <w:sz w:val="24"/>
-          <w:szCs w:val="24"/>
-        </w:rPr>
-        <w:t xml:space="preserve"> </w:t>
-      </w:r>
-      <w:r>
-        <w:rPr>
-          <w:b/>
-          <w:sz w:val="24"/>
-          <w:szCs w:val="24"/>
-        </w:rPr>
-        <w:t xml:space="preserve">WINDSNEY </w:t>
-      </w:r>
-      <w:r>
-        <w:rPr>
-          <w:sz w:val="24"/>
-          <w:szCs w:val="24"/>
-        </w:rPr>
-        <w:t xml:space="preserve">DE OLIVEIRA BANDEIRA – </w:t>
-      </w:r>
-      <w:r>
-        <w:rPr>
-          <w:b/>
-          <w:sz w:val="24"/>
-          <w:szCs w:val="24"/>
-        </w:rPr>
-        <w:t>CAP PM</w:t>
-      </w:r>
-    </w:p>
-    <w:p>
-      <w:pPr>
-        <w:ind w:hanging="2"/>
-        <w:rPr>
-          <w:b/>
-          <w:sz w:val="24"/>
-          <w:szCs w:val="24"/>
-        </w:rPr>
-      </w:pPr>
-      <w:r>
-        <w:rPr>
-          <w:b/>
-          <w:sz w:val="24"/>
-          <w:szCs w:val="24"/>
-        </w:rPr>
-        <w:t xml:space="preserve">                          SINDICADOS</w:t>
-      </w:r>
-      <w:r>
-        <w:rPr>
-          <w:sz w:val="24"/>
-          <w:szCs w:val="24"/>
-        </w:rPr>
-        <w:t>:</w:t>
-      </w:r>
-      <w:r>
-        <w:rPr>
-          <w:b/>
-          <w:sz w:val="24"/>
-          <w:szCs w:val="24"/>
-        </w:rPr>
-        <w:t>MARIVAN</w:t>
-      </w:r>
-      <w:r>
-        <w:rPr>
-          <w:sz w:val="24"/>
-          <w:szCs w:val="24"/>
-        </w:rPr>
-        <w:t xml:space="preserve"> CARNEIRO DE CARVALHO– </w:t>
-      </w:r>
-      <w:r>
-        <w:rPr>
-          <w:b/>
-          <w:sz w:val="24"/>
-          <w:szCs w:val="24"/>
-        </w:rPr>
-        <w:t>SUB TEN PM</w:t>
-      </w:r>
-    </w:p>
-    <w:p>
-      <w:pPr>
-        <w:ind w:hanging="2"/>
-        <w:rPr>
-          <w:sz w:val="24"/>
-          <w:szCs w:val="24"/>
-        </w:rPr>
-      </w:pPr>
-      <w:r>
-        <w:rPr>
-          <w:b/>
-          <w:sz w:val="24"/>
-          <w:szCs w:val="24"/>
-        </w:rPr>
-        <w:t xml:space="preserve">                                                    </w:t>
-      </w:r>
-      <w:r>
-        <w:rPr>
-          <w:sz w:val="24"/>
-          <w:szCs w:val="24"/>
-        </w:rPr>
-        <w:t xml:space="preserve">ELINTON LUIS </w:t>
-      </w:r>
-      <w:r>
-        <w:rPr>
-          <w:b/>
-          <w:sz w:val="24"/>
-          <w:szCs w:val="24"/>
-        </w:rPr>
-        <w:t>FRANCIOLI</w:t>
-      </w:r>
-      <w:r>
-        <w:rPr>
-          <w:sz w:val="24"/>
-          <w:szCs w:val="24"/>
-        </w:rPr>
-        <w:t xml:space="preserve"> DE AQUINO - </w:t>
-      </w:r>
-      <w:r>
-        <w:rPr>
-          <w:b/>
-          <w:sz w:val="24"/>
-          <w:szCs w:val="24"/>
-        </w:rPr>
-        <w:t xml:space="preserve">2º SGT PM </w:t>
-      </w:r>
-    </w:p>
-    <w:p>
-      <w:pPr>
-        <w:ind w:left="3420" w:hanging="1620"/>
-        <w:rPr>
-          <w:sz w:val="24"/>
-          <w:szCs w:val="24"/>
-        </w:rPr>
-      </w:pPr>
-    </w:p>
-    <w:p>
-      <w:pPr>
-        <w:ind w:left="2977" w:hanging="1177"/>
-        <w:jc w:val="both"/>
-        <w:rPr>
-          <w:sz w:val="24"/>
-          <w:szCs w:val="24"/>
-        </w:rPr>
-      </w:pPr>
-      <w:r>
-        <w:rPr>
-          <w:b/>
-          <w:sz w:val="24"/>
-          <w:szCs w:val="24"/>
-        </w:rPr>
-        <w:t xml:space="preserve">OBJETO: </w:t>
-      </w:r>
-      <w:r>
-        <w:rPr>
-          <w:sz w:val="24"/>
-          <w:szCs w:val="24"/>
-        </w:rPr>
-        <w:t xml:space="preserve">Apurar as circunstâncias em que, conforme documentação em anexo, em tese  a notícia de que, na data de 30Set2023, ocorreu um entrevero entre o Sub Ten PM </w:t>
-      </w:r>
-      <w:proofErr w:type="spellStart"/>
-      <w:r>
-        <w:rPr>
-          <w:sz w:val="24"/>
-          <w:szCs w:val="24"/>
-        </w:rPr>
-        <w:t>Marivan</w:t>
-      </w:r>
-      <w:proofErr w:type="spellEnd"/>
-      <w:r>
-        <w:rPr>
-          <w:sz w:val="24"/>
-          <w:szCs w:val="24"/>
-        </w:rPr>
-        <w:t xml:space="preserve"> Carneiro de Carvalho, RG 881.455 PMMT, e o 2° </w:t>
-      </w:r>
-      <w:proofErr w:type="spellStart"/>
-      <w:r>
-        <w:rPr>
-          <w:sz w:val="24"/>
-          <w:szCs w:val="24"/>
-        </w:rPr>
-        <w:t>Sgt</w:t>
-      </w:r>
-      <w:proofErr w:type="spellEnd"/>
-      <w:r>
-        <w:rPr>
-          <w:sz w:val="24"/>
-          <w:szCs w:val="24"/>
-        </w:rPr>
-        <w:t xml:space="preserve"> PM </w:t>
-      </w:r>
-      <w:proofErr w:type="spellStart"/>
-      <w:r>
-        <w:rPr>
-          <w:sz w:val="24"/>
-          <w:szCs w:val="24"/>
-        </w:rPr>
-        <w:t>Elinton</w:t>
-      </w:r>
-      <w:proofErr w:type="spellEnd"/>
-      <w:r>
-        <w:rPr>
-          <w:sz w:val="24"/>
-          <w:szCs w:val="24"/>
-        </w:rPr>
-        <w:t xml:space="preserve"> </w:t>
-      </w:r>
-      <w:proofErr w:type="spellStart"/>
-      <w:r>
-        <w:rPr>
-          <w:sz w:val="24"/>
-          <w:szCs w:val="24"/>
-        </w:rPr>
-        <w:t>Luis</w:t>
-      </w:r>
-      <w:proofErr w:type="spellEnd"/>
-      <w:r>
-        <w:rPr>
-          <w:sz w:val="24"/>
-          <w:szCs w:val="24"/>
-        </w:rPr>
-        <w:t xml:space="preserve"> </w:t>
-      </w:r>
-      <w:proofErr w:type="spellStart"/>
-      <w:r>
-        <w:rPr>
-          <w:sz w:val="24"/>
-          <w:szCs w:val="24"/>
-        </w:rPr>
-        <w:t>Francioli</w:t>
-      </w:r>
-      <w:proofErr w:type="spellEnd"/>
-      <w:r>
-        <w:rPr>
-          <w:sz w:val="24"/>
-          <w:szCs w:val="24"/>
-        </w:rPr>
-        <w:t xml:space="preserve"> de Aquino, RG 882.432 PMMT, em um grupo de aplicativo de mensagens coletivas denominado "G.U SUB MARIVAN", que se estendeu para conversas privadas, de forma ofensiva e desrespeitosa, após o 2° </w:t>
-      </w:r>
-      <w:proofErr w:type="spellStart"/>
-      <w:r>
-        <w:rPr>
-          <w:sz w:val="24"/>
-          <w:szCs w:val="24"/>
-        </w:rPr>
-        <w:t>Sgt</w:t>
-      </w:r>
-      <w:proofErr w:type="spellEnd"/>
-      <w:r>
-        <w:rPr>
-          <w:sz w:val="24"/>
-          <w:szCs w:val="24"/>
-        </w:rPr>
-        <w:t xml:space="preserve"> PM </w:t>
-      </w:r>
-      <w:proofErr w:type="spellStart"/>
-      <w:r>
-        <w:rPr>
-          <w:sz w:val="24"/>
-          <w:szCs w:val="24"/>
-        </w:rPr>
-        <w:t>Francioli</w:t>
-      </w:r>
-      <w:proofErr w:type="spellEnd"/>
-      <w:r>
-        <w:rPr>
-          <w:sz w:val="24"/>
-          <w:szCs w:val="24"/>
-        </w:rPr>
-        <w:t xml:space="preserve"> ser removido do citado grupo pelo Sub Ten PM </w:t>
-      </w:r>
-      <w:proofErr w:type="spellStart"/>
-      <w:r>
-        <w:rPr>
-          <w:sz w:val="24"/>
-          <w:szCs w:val="24"/>
-        </w:rPr>
-        <w:t>Marivan</w:t>
-      </w:r>
-      <w:proofErr w:type="spellEnd"/>
-      <w:r>
-        <w:rPr>
-          <w:sz w:val="24"/>
-          <w:szCs w:val="24"/>
-        </w:rPr>
-        <w:t>. Verifica-se nos documentos denúncia de ambos os militares, em desfavor um do outro, de supostas transgressões cometidas, conforme documentos em anexo</w:t>
-      </w:r>
-      <w:r>
-        <w:rPr>
-          <w:sz w:val="24"/>
-          <w:szCs w:val="24"/>
-        </w:rPr>
-        <w:t>.</w:t>
-      </w:r>
-    </w:p>
-    <w:p>
-      <w:pPr>
-        <w:tabs>
-          <w:tab w:val="left" w:pos="10258"/>
-        </w:tabs>
-        <w:ind w:firstLine="1701"/>
-        <w:jc w:val="center"/>
-        <w:rPr>
-          <w:color w:val="000000"/>
-          <w:sz w:val="28"/>
-        </w:rPr>
-      </w:pPr>
-    </w:p>
-    <w:p>
-      <w:pPr>
-        <w:tabs>
-          <w:tab w:val="left" w:pos="10258"/>
-        </w:tabs>
-        <w:ind w:firstLine="1701"/>
-        <w:jc w:val="center"/>
-        <w:rPr>
-          <w:color w:val="000000"/>
-          <w:sz w:val="28"/>
-        </w:rPr>
-      </w:pPr>
-    </w:p>
-    <w:p>
-      <w:pPr>
-        <w:tabs>
-          <w:tab w:val="left" w:pos="10258"/>
-        </w:tabs>
-        <w:ind w:firstLine="1701"/>
-        <w:jc w:val="center"/>
-        <w:rPr>
-          <w:b/>
-          <w:i/>
-          <w:color w:val="000000"/>
-          <w:sz w:val="24"/>
-          <w:szCs w:val="24"/>
-        </w:rPr>
-      </w:pPr>
-      <w:r>
-        <w:rPr>
-          <w:b/>
-          <w:i/>
-          <w:color w:val="000000"/>
-          <w:sz w:val="24"/>
-          <w:szCs w:val="24"/>
-        </w:rPr>
-        <w:t>AUTUAÇ</w:t>
-      </w:r>
-      <w:r>
-        <w:rPr>
-          <w:b/>
-          <w:i/>
-          <w:noProof/>
-          <w:sz w:val="24"/>
-          <w:szCs w:val="24"/>
-        </w:rPr>
-        <mc:AlternateContent>
-          <mc:Choice Requires="wps">
-            <w:drawing>
-              <wp:anchor distT="0" distB="0" distL="114300" distR="114300" simplePos="0" relativeHeight="251660800" behindDoc="0" locked="0" layoutInCell="0" allowOverlap="1" wp14:anchorId="0E416578" wp14:editId="7DDE70B3">
-                <wp:simplePos x="0" y="0"/>
-                <wp:positionH relativeFrom="column">
-                  <wp:posOffset>-4038600</wp:posOffset>
-                </wp:positionH>
-                <wp:positionV relativeFrom="paragraph">
-                  <wp:posOffset>-1135380</wp:posOffset>
-                </wp:positionV>
-                <wp:extent cx="731520" cy="274320"/>
-                <wp:effectExtent l="0" t="0" r="0" b="0"/>
-                <wp:wrapNone/>
-                <wp:docPr id="5" name=" 9"/>
-                <wp:cNvGraphicFramePr>
-                  <a:graphicFrameLocks xmlns:a="http://schemas.openxmlformats.org/drawingml/2006/main"/>
-                </wp:cNvGraphicFramePr>
-                <a:graphic xmlns:a="http://schemas.openxmlformats.org/drawingml/2006/main">
-                  <a:graphicData uri="http://schemas.microsoft.com/office/word/2010/wordprocessingShape">
-                    <wps:wsp>
-                      <wps:cNvSpPr txBox="1">
-                        <a:spLocks/>
-                      </wps:cNvSpPr>
-                      <wps:spPr bwMode="auto">
-                        <a:xfrm>
-                          <a:off x="0" y="0"/>
-                          <a:ext cx="731520" cy="274320"/>
-                        </a:xfrm>
-                        <a:prstGeom prst="rect">
-                          <a:avLst/>
-                        </a:prstGeom>
-                        <a:noFill/>
-                        <a:ln>
-                          <a:noFill/>
-                        </a:ln>
-                        <a:extLst>
-                          <a:ext uri="{909E8E84-426E-40DD-AFC4-6F175D3DCCD1}">
-                            <a14:hiddenFill xmlns:a14="http://schemas.microsoft.com/office/drawing/2010/main">
-                              <a:solidFill>
-                                <a:srgbClr val="FFFFFF"/>
-                              </a:solidFill>
-                            </a14:hiddenFill>
-                          </a:ext>
-                          <a:ext uri="{91240B29-F687-4F45-9708-019B960494DF}">
-                            <a14:hiddenLine xmlns:a14="http://schemas.microsoft.com/office/drawing/2010/main" w="9525">
-                              <a:solidFill>
-                                <a:srgbClr val="000000"/>
-                              </a:solidFill>
-                              <a:miter lim="800000"/>
-                              <a:headEnd/>
-                              <a:tailEnd/>
-                            </a14:hiddenLine>
-                          </a:ext>
-                        </a:extLst>
-                      </wps:spPr>
-                      <wps:txbx>
-                        <w:txbxContent>
-                          <w:p>
-                            <w:pPr>
-                              <w:rPr>
-                                <w:rFonts w:ascii="Arial" w:hAnsi="Arial"/>
-                                <w:b/>
-                                <w:color w:val="FFFFFF"/>
-                                <w:sz w:val="30"/>
-                              </w:rPr>
-                            </w:pPr>
-                            <w:r>
-                              <w:rPr>
-                                <w:rFonts w:ascii="Arial" w:hAnsi="Arial"/>
-                                <w:b/>
-                                <w:color w:val="FFFFFF"/>
-                                <w:sz w:val="30"/>
-                              </w:rPr>
-                              <w:t>1.998</w:t>
-                            </w:r>
-                          </w:p>
-                        </w:txbxContent>
-                      </wps:txbx>
-                      <wps:bodyPr rot="0" vert="horz" wrap="square" lIns="91440" tIns="45720" rIns="91440" bIns="45720" anchor="t" anchorCtr="0" upright="1">
-                        <a:noAutofit/>
-                      </wps:bodyPr>
-                    </wps:wsp>
-                  </a:graphicData>
-                </a:graphic>
-                <wp14:sizeRelH relativeFrom="page">
-                  <wp14:pctWidth>0</wp14:pctWidth>
-                </wp14:sizeRelH>
-                <wp14:sizeRelV relativeFrom="page">
-                  <wp14:pctHeight>0</wp14:pctHeight>
-                </wp14:sizeRelV>
-              </wp:anchor>
-            </w:drawing>
-          </mc:Choice>
-          <mc:Fallback xmlns:oel="http://schemas.microsoft.com/office/2019/extlst">
-            <w:pict>
-              <v:shape w14:anchorId="0E416578" id=" 9" o:spid="_x0000_s1031" type="#_x0000_t202" style="position:absolute;left:0;text-align:left;margin-left:-318pt;margin-top:-89.4pt;width:57.6pt;height:21.6pt;z-index:251660800;visibility:visible;mso-wrap-style:square;mso-width-percent:0;mso-height-percent:0;mso-wrap-distance-left:9pt;mso-wrap-distance-top:0;mso-wrap-distance-right:9pt;mso-wrap-distance-bottom:0;mso-position-horizontal:absolute;mso-position-horizontal-relative:text;mso-position-vertical:absolute;mso-position-vertical-relative:text;mso-width-percent:0;mso-height-percent:0;mso-width-relative:page;mso-height-relative:page;v-text-anchor:top" o:gfxdata="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" o:allowincell="f" filled="f" stroked="f">
-                <v:path arrowok="t"/>
-                <v:textbox>
-                  <w:txbxContent>
-                    <w:p>
-                      <w:pPr>
-                        <w:rPr>
-                          <w:rFonts w:ascii="Arial" w:hAnsi="Arial"/>
-                          <w:b/>
-                          <w:color w:val="FFFFFF"/>
-                          <w:sz w:val="30"/>
-                        </w:rPr>
-                      </w:pPr>
-                      <w:r>
-                        <w:rPr>
-                          <w:rFonts w:ascii="Arial" w:hAnsi="Arial"/>
-                          <w:b/>
-                          <w:color w:val="FFFFFF"/>
-                          <w:sz w:val="30"/>
-                        </w:rPr>
-                        <w:t>1.998</w:t>
-                      </w:r>
-                    </w:p>
-                  </w:txbxContent>
-                </v:textbox>
-              </v:shape>
-            </w:pict>
-          </mc:Fallback>
-        </mc:AlternateContent>
-      </w:r>
-      <w:r>
-        <w:rPr>
-          <w:b/>
-          <w:i/>
-          <w:noProof/>
-          <w:sz w:val="24"/>
-          <w:szCs w:val="24"/>
-        </w:rPr>
-        <mc:AlternateContent>
-          <mc:Choice Requires="wps">
-            <w:drawing>
-              <wp:anchor distT="0" distB="0" distL="114300" distR="114300" simplePos="0" relativeHeight="251659776" behindDoc="0" locked="0" layoutInCell="0" allowOverlap="1" wp14:anchorId="59968780" wp14:editId="7ED918BB">
-                <wp:simplePos x="0" y="0"/>
-                <wp:positionH relativeFrom="column">
-                  <wp:posOffset>-4038600</wp:posOffset>
-                </wp:positionH>
-                <wp:positionV relativeFrom="paragraph">
-                  <wp:posOffset>775970</wp:posOffset>
-                </wp:positionV>
-                <wp:extent cx="731520" cy="457200"/>
-                <wp:effectExtent l="0" t="0" r="0" b="0"/>
-                <wp:wrapNone/>
-                <wp:docPr id="4" name=" 8"/>
-                <wp:cNvGraphicFramePr>
-                  <a:graphicFrameLocks xmlns:a="http://schemas.openxmlformats.org/drawingml/2006/main"/>
-                </wp:cNvGraphicFramePr>
-                <a:graphic xmlns:a="http://schemas.openxmlformats.org/drawingml/2006/main">
-                  <a:graphicData uri="http://schemas.microsoft.com/office/word/2010/wordprocessingShape">
-                    <wps:wsp>
-                      <wps:cNvSpPr txBox="1">
-                        <a:spLocks/>
-                      </wps:cNvSpPr>
-                      <wps:spPr bwMode="auto">
-                        <a:xfrm>
-                          <a:off x="0" y="0"/>
-                          <a:ext cx="731520" cy="457200"/>
-                        </a:xfrm>
-                        <a:prstGeom prst="rect">
-                          <a:avLst/>
-                        </a:prstGeom>
-                        <a:solidFill>
-                          <a:srgbClr val="FFFFFF"/>
-                        </a:solidFill>
-                        <a:ln w="9525">
-                          <a:solidFill>
-                            <a:srgbClr val="000000"/>
-                          </a:solidFill>
-                          <a:miter lim="800000"/>
-                          <a:headEnd/>
-                          <a:tailEnd/>
-                        </a:ln>
-                      </wps:spPr>
-                      <wps:txbx>
-                        <w:txbxContent>
-                          <w:p/>
-                        </w:txbxContent>
-                      </wps:txbx>
-                      <wps:bodyPr rot="0" vert="horz" wrap="square" lIns="91440" tIns="45720" rIns="91440" bIns="45720" anchor="t" anchorCtr="0" upright="1">
-                        <a:noAutofit/>
-                      </wps:bodyPr>
-                    </wps:wsp>
-                  </a:graphicData>
-                </a:graphic>
-                <wp14:sizeRelH relativeFrom="page">
-                  <wp14:pctWidth>0</wp14:pctWidth>
-                </wp14:sizeRelH>
-                <wp14:sizeRelV relativeFrom="page">
-                  <wp14:pctHeight>0</wp14:pctHeight>
-                </wp14:sizeRelV>
-              </wp:anchor>
-            </w:drawing>
-          </mc:Choice>
-          <mc:Fallback xmlns:oel="http://schemas.microsoft.com/office/2019/extlst">
-            <w:pict>
-              <v:shape w14:anchorId="59968780" id=" 8" o:spid="_x0000_s1032" type="#_x0000_t202" style="position:absolute;left:0;text-align:left;margin-left:-318pt;margin-top:61.1pt;width:57.6pt;height:36pt;z-index:251659776;visibility:visible;mso-wrap-style:square;mso-width-percent:0;mso-height-percent:0;mso-wrap-distance-left:9pt;mso-wrap-distance-top:0;mso-wrap-distance-right:9pt;mso-wrap-distance-bottom:0;mso-position-horizontal:absolute;mso-position-horizontal-relative:text;mso-position-vertical:absolute;mso-position-vertical-relative:text;mso-width-percent:0;mso-height-percent:0;mso-width-relative:page;mso-height-relative:page;v-text-anchor:top" o:gfxdata="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" o:allowincell="f">
-                <v:path arrowok="t"/>
-                <v:textbox>
-                  <w:txbxContent>
-                    <w:p/>
-                  </w:txbxContent>
-                </v:textbox>
-              </v:shape>
-            </w:pict>
-          </mc:Fallback>
-        </mc:AlternateContent>
-      </w:r>
-      <w:r>
-        <w:rPr>
-          <w:b/>
-          <w:i/>
-          <w:noProof/>
-          <w:sz w:val="24"/>
-          <w:szCs w:val="24"/>
-        </w:rPr>
-        <mc:AlternateContent>
-          <mc:Choice Requires="wps">
-            <w:drawing>
-              <wp:anchor distT="0" distB="0" distL="114300" distR="114300" simplePos="0" relativeHeight="251658752" behindDoc="0" locked="0" layoutInCell="0" allowOverlap="1" wp14:anchorId="6996B8F7" wp14:editId="5642BF76">
-                <wp:simplePos x="0" y="0"/>
-                <wp:positionH relativeFrom="column">
-                  <wp:posOffset>-4038600</wp:posOffset>
-                </wp:positionH>
-                <wp:positionV relativeFrom="paragraph">
-                  <wp:posOffset>867410</wp:posOffset>
-                </wp:positionV>
-                <wp:extent cx="731520" cy="365760"/>
-                <wp:effectExtent l="0" t="0" r="0" b="0"/>
-                <wp:wrapNone/>
-                <wp:docPr id="3" name=" 7"/>
-                <wp:cNvGraphicFramePr>
-                  <a:graphicFrameLocks xmlns:a="http://schemas.openxmlformats.org/drawingml/2006/main"/>
-                </wp:cNvGraphicFramePr>
-                <a:graphic xmlns:a="http://schemas.openxmlformats.org/drawingml/2006/main">
-                  <a:graphicData uri="http://schemas.microsoft.com/office/word/2010/wordprocessingShape">
-                    <wps:wsp>
-                      <wps:cNvSpPr txBox="1">
-                        <a:spLocks/>
-                      </wps:cNvSpPr>
-                      <wps:spPr bwMode="auto">
-                        <a:xfrm>
-                          <a:off x="0" y="0"/>
-                          <a:ext cx="731520" cy="365760"/>
-                        </a:xfrm>
-                        <a:prstGeom prst="rect">
-                          <a:avLst/>
-                        </a:prstGeom>
-                        <a:solidFill>
-                          <a:srgbClr val="FFFFFF"/>
-                        </a:solidFill>
-                        <a:ln w="9525">
-                          <a:solidFill>
-                            <a:srgbClr val="FFFFFF"/>
-                          </a:solidFill>
-                          <a:miter lim="800000"/>
-                          <a:headEnd/>
-                          <a:tailEnd/>
-                        </a:ln>
-                      </wps:spPr>
-                      <wps:txbx>
-                        <w:txbxContent>
-                          <w:p/>
-                        </w:txbxContent>
-                      </wps:txbx>
-                      <wps:bodyPr rot="0" vert="horz" wrap="square" lIns="91440" tIns="45720" rIns="91440" bIns="45720" anchor="t" anchorCtr="0" upright="1">
-                        <a:noAutofit/>
-                      </wps:bodyPr>
-                    </wps:wsp>
-                  </a:graphicData>
-                </a:graphic>
-                <wp14:sizeRelH relativeFrom="page">
-                  <wp14:pctWidth>0</wp14:pctWidth>
-                </wp14:sizeRelH>
-                <wp14:sizeRelV relativeFrom="page">
-                  <wp14:pctHeight>0</wp14:pctHeight>
-                </wp14:sizeRelV>
-              </wp:anchor>
-            </w:drawing>
-          </mc:Choice>
-          <mc:Fallback xmlns:oel="http://schemas.microsoft.com/office/2019/extlst">
-            <w:pict>
-              <v:shape w14:anchorId="6996B8F7" id=" 7" o:spid="_x0000_s1033" type="#_x0000_t202" style="position:absolute;left:0;text-align:left;margin-left:-318pt;margin-top:68.3pt;width:57.6pt;height:28.8pt;z-index:251658752;visibility:visible;mso-wrap-style:square;mso-width-percent:0;mso-height-percent:0;mso-wrap-distance-left:9pt;mso-wrap-distance-top:0;mso-wrap-distance-right:9pt;mso-wrap-distance-bottom:0;mso-position-horizontal:absolute;mso-position-horizontal-relative:text;mso-position-vertical:absolute;mso-position-vertical-relative:text;mso-width-percent:0;mso-height-percent:0;mso-width-relative:page;mso-height-relative:page;v-text-anchor:top" o:gfxdata="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" o:allowincell="f" strokecolor="white">
-                <v:path arrowok="t"/>
-                <v:textbox>
-                  <w:txbxContent>
-                    <w:p/>
-                  </w:txbxContent>
-                </v:textbox>
-              </v:shape>
-            </w:pict>
-          </mc:Fallback>
-        </mc:AlternateContent>
-      </w:r>
-      <w:r>
-        <w:rPr>
-          <w:b/>
-          <w:i/>
-          <w:color w:val="000000"/>
-          <w:sz w:val="24"/>
-          <w:szCs w:val="24"/>
-        </w:rPr>
-        <w:t>ÃO</w:t>
-      </w:r>
-    </w:p>
-    <w:p>
-      <w:pPr>
-        <w:keepNext/>
-        <w:pBdr>
-          <w:top w:val="nil"/>
-          <w:left w:val="nil"/>
-          <w:bottom w:val="nil"/>
-          <w:right w:val="nil"/>
-          <w:between w:val="nil"/>
-        </w:pBdr>
-        <w:spacing w:before="240" w:after="60"/>
-        <w:ind w:left="2160" w:right="-136" w:firstLine="672"/>
-        <w:jc w:val="both"/>
-        <w:rPr>
-          <w:color w:val="000000"/>
-          <w:sz w:val="24"/>
-          <w:szCs w:val="24"/>
-        </w:rPr>
-      </w:pPr>
-      <w:r>
-        <w:rPr>
-          <w:color w:val="000000"/>
-          <w:sz w:val="24"/>
-          <w:szCs w:val="24"/>
-        </w:rPr>
-        <w:t xml:space="preserve">Aos </w:t>
-      </w:r>
-      <w:r>
-        <w:rPr>
-          <w:sz w:val="24"/>
-          <w:szCs w:val="24"/>
-        </w:rPr>
-        <w:t>onze</w:t>
-      </w:r>
-      <w:r>
-        <w:rPr>
-          <w:color w:val="000000"/>
-          <w:sz w:val="24"/>
-          <w:szCs w:val="24"/>
-        </w:rPr>
-        <w:t xml:space="preserve"> dias do mês de </w:t>
-      </w:r>
-      <w:r>
-        <w:rPr>
-          <w:sz w:val="24"/>
-          <w:szCs w:val="24"/>
-        </w:rPr>
-        <w:t>novembro</w:t>
-      </w:r>
-      <w:r>
-        <w:rPr>
-          <w:color w:val="000000"/>
-          <w:sz w:val="24"/>
-          <w:szCs w:val="24"/>
-        </w:rPr>
-        <w:t xml:space="preserve"> do ano de dois mil e vinte e </w:t>
-      </w:r>
-      <w:r>
-        <w:rPr>
-          <w:sz w:val="24"/>
-          <w:szCs w:val="24"/>
-        </w:rPr>
-        <w:t>três</w:t>
-      </w:r>
-      <w:r>
-        <w:rPr>
-          <w:color w:val="000000"/>
-          <w:sz w:val="24"/>
-          <w:szCs w:val="24"/>
-        </w:rPr>
-        <w:t>, nesta cidade de Tangará da Serra, Estado de Mato Grosso, no Quartel do 19º Batalhão de Polícia Militar, autuo a Portaria nº 0</w:t>
-      </w:r>
-      <w:r>
-        <w:rPr>
-          <w:sz w:val="24"/>
-          <w:szCs w:val="24"/>
-        </w:rPr>
-        <w:t>28</w:t>
-      </w:r>
-      <w:r>
-        <w:rPr>
-          <w:color w:val="000000"/>
-          <w:sz w:val="24"/>
-          <w:szCs w:val="24"/>
-        </w:rPr>
-        <w:t>/SIND/7°CR/202</w:t>
-      </w:r>
-      <w:r>
-        <w:rPr>
-          <w:sz w:val="24"/>
-          <w:szCs w:val="24"/>
-        </w:rPr>
-        <w:t>3</w:t>
-      </w:r>
-      <w:r>
-        <w:rPr>
-          <w:color w:val="000000"/>
-          <w:sz w:val="24"/>
-          <w:szCs w:val="24"/>
-        </w:rPr>
-        <w:t>, de 0</w:t>
-      </w:r>
-      <w:r>
-        <w:rPr>
-          <w:sz w:val="24"/>
-          <w:szCs w:val="24"/>
-        </w:rPr>
-        <w:t>4</w:t>
-      </w:r>
-      <w:r>
-        <w:rPr>
-          <w:color w:val="000000"/>
-          <w:sz w:val="24"/>
-          <w:szCs w:val="24"/>
-        </w:rPr>
-        <w:t xml:space="preserve"> de </w:t>
-      </w:r>
-      <w:r>
-        <w:rPr>
-          <w:sz w:val="24"/>
-          <w:szCs w:val="24"/>
-        </w:rPr>
-        <w:t>outubro</w:t>
-      </w:r>
-      <w:r>
-        <w:rPr>
-          <w:color w:val="000000"/>
-          <w:sz w:val="24"/>
-          <w:szCs w:val="24"/>
-        </w:rPr>
-        <w:t xml:space="preserve"> de 202</w:t>
-      </w:r>
-      <w:r>
-        <w:rPr>
-          <w:sz w:val="24"/>
-          <w:szCs w:val="24"/>
-        </w:rPr>
-        <w:t>3</w:t>
-      </w:r>
-      <w:r>
-        <w:rPr>
-          <w:color w:val="000000"/>
-          <w:sz w:val="24"/>
-          <w:szCs w:val="24"/>
-        </w:rPr>
-        <w:t xml:space="preserve">, e demais documentos que a esta junto me foram entregues. Para constar, eu, </w:t>
-      </w:r>
-      <w:r>
-        <w:rPr>
-          <w:b/>
-          <w:color w:val="000000"/>
-          <w:sz w:val="24"/>
-          <w:szCs w:val="24"/>
-        </w:rPr>
-        <w:t>Windsney</w:t>
-      </w:r>
-      <w:r>
-        <w:rPr>
-          <w:color w:val="000000"/>
-          <w:sz w:val="24"/>
-          <w:szCs w:val="24"/>
-        </w:rPr>
-        <w:t xml:space="preserve"> de Oliveira Bandeira – </w:t>
-      </w:r>
-      <w:r>
-        <w:rPr>
-          <w:sz w:val="24"/>
-          <w:szCs w:val="24"/>
-        </w:rPr>
-        <w:t>Cap</w:t>
-      </w:r>
-      <w:r>
-        <w:rPr>
-          <w:color w:val="000000"/>
-          <w:sz w:val="24"/>
-          <w:szCs w:val="24"/>
-        </w:rPr>
-        <w:t xml:space="preserve"> PM digitei e assinei este termo.</w:t>
-      </w:r>
-    </w:p>
-    <w:p>
-      <w:pPr>
-        <w:jc w:val="center"/>
-        <w:rPr>
-          <w:b/>
-          <w:i/>
-          <w:color w:val="000000"/>
-          <w:sz w:val="24"/>
-          <w:szCs w:val="24"/>
-        </w:rPr>
-      </w:pPr>
-    </w:p>
-    <w:p>
-      <w:pPr>
-        <w:jc w:val="center"/>
-        <w:rPr>
-          <w:b/>
-          <w:i/>
-          <w:color w:val="000000"/>
-          <w:sz w:val="24"/>
-          <w:szCs w:val="24"/>
-        </w:rPr>
-      </w:pPr>
-    </w:p>
-    <w:p>
-      <w:pPr>
-        <w:jc w:val="center"/>
-        <w:rPr>
-          <w:b/>
-          <w:i/>
-          <w:color w:val="000000"/>
-          <w:sz w:val="24"/>
-          <w:szCs w:val="24"/>
-        </w:rPr>
-      </w:pPr>
-    </w:p>
-    <w:p>
-      <w:pPr>
-        <w:jc w:val="center"/>
-        <w:rPr>
-          <w:b/>
-          <w:i/>
-          <w:color w:val="000000"/>
-          <w:sz w:val="24"/>
-          <w:szCs w:val="24"/>
-        </w:rPr>
-      </w:pPr>
-    </w:p>
-    <w:p>
-      <w:pPr>
-        <w:jc w:val="center"/>
-        <w:rPr>
-          <w:b/>
-          <w:i/>
-          <w:color w:val="000000"/>
-          <w:sz w:val="24"/>
-          <w:szCs w:val="24"/>
-        </w:rPr>
-      </w:pPr>
-    </w:p>
-    <w:p>
-      <w:pPr>
-        <w:ind w:firstLine="1980"/>
-        <w:jc w:val="center"/>
-        <w:rPr>
-          <w:b/>
-          <w:i/>
-          <w:color w:val="000000"/>
-          <w:sz w:val="24"/>
-          <w:szCs w:val="24"/>
-        </w:rPr>
-      </w:pPr>
-      <w:r>
-        <w:rPr>
-          <w:b/>
-          <w:i/>
-          <w:color w:val="000000"/>
-          <w:sz w:val="24"/>
-          <w:szCs w:val="24"/>
-        </w:rPr>
-        <w:t>WINDSNEY DE OLIVEIRA BANDEIRA</w:t>
-      </w:r>
-      <w:r>
-        <w:rPr>
-          <w:i/>
-          <w:color w:val="000000"/>
-          <w:sz w:val="24"/>
-          <w:szCs w:val="24"/>
-        </w:rPr>
-        <w:t xml:space="preserve"> –</w:t>
-      </w:r>
-      <w:r>
-        <w:rPr>
-          <w:b/>
-          <w:i/>
-          <w:color w:val="000000"/>
-          <w:sz w:val="24"/>
-          <w:szCs w:val="24"/>
-        </w:rPr>
-        <w:t xml:space="preserve"> </w:t>
-      </w:r>
-      <w:r>
-        <w:rPr>
-          <w:b/>
-          <w:i/>
-          <w:color w:val="000000"/>
-          <w:sz w:val="24"/>
-          <w:szCs w:val="24"/>
-        </w:rPr>
-        <w:t>CAP</w:t>
-      </w:r>
-      <w:r>
-        <w:rPr>
-          <w:b/>
-          <w:i/>
-          <w:color w:val="000000"/>
-          <w:sz w:val="24"/>
-          <w:szCs w:val="24"/>
-        </w:rPr>
-        <w:t xml:space="preserve"> PM</w:t>
-      </w:r>
-    </w:p>
-    <w:p>
-      <w:pPr>
         <w:ind w:firstLine="1980"/>
         <w:jc w:val="center"/>
       </w:pPr>
@@ -1901,13 +881,13 @@
         <mc:AlternateContent>
           <mc:Choice Requires="wps">
             <w:drawing>
-              <wp:anchor distT="0" distB="0" distL="114300" distR="114300" simplePos="0" relativeHeight="251661824" behindDoc="0" locked="0" layoutInCell="1" allowOverlap="1" wp14:anchorId="59B7E2A3" wp14:editId="7E7E8012">
+              <wp:anchor distT="0" distB="0" distL="114300" distR="114300" simplePos="0" relativeHeight="251661824" behindDoc="0" locked="0" layoutInCell="1" allowOverlap="1" wp14:anchorId="59B7E2A3" wp14:editId="054D76A5">
                 <wp:simplePos x="0" y="0"/>
-                <wp:positionH relativeFrom="column">
-                  <wp:posOffset>45720</wp:posOffset>
+                <wp:positionH relativeFrom="margin">
+                  <wp:posOffset>66675</wp:posOffset>
                 </wp:positionH>
                 <wp:positionV relativeFrom="paragraph">
-                  <wp:posOffset>781685</wp:posOffset>
+                  <wp:posOffset>7363460</wp:posOffset>
                 </wp:positionV>
                 <wp:extent cx="731520" cy="365760"/>
                 <wp:effectExtent l="0" t="0" r="0" b="0"/>
@@ -2025,7 +1005,7 @@
                 <v:stroke joinstyle="miter"/>
                 <v:path gradientshapeok="t" o:connecttype="rect"/>
               </v:shapetype>
-              <v:shape id=" 10" o:spid="_x0000_s1034" type="#_x0000_t202" style="position:absolute;left:0;text-align:left;margin-left:3.6pt;margin-top:61.55pt;width:57.6pt;height:28.8pt;z-index:251661824;visibility:visible;mso-wrap-style:square;mso-width-percent:0;mso-height-percent:0;mso-wrap-distance-left:9pt;mso-wrap-distance-top:0;mso-wrap-distance-right:9pt;mso-wrap-distance-bottom:0;mso-position-horizontal:absolute;mso-position-horizontal-relative:text;mso-position-vertical:absolute;mso-position-vertical-relative:text;mso-width-percent:0;mso-height-percent:0;mso-width-relative:page;mso-height-relative:page;v-text-anchor:top" o:gfxdata="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" filled="f" stroked="f">
+              <v:shape id=" 10" o:spid="_x0000_s1031" type="#_x0000_t202" style="position:absolute;left:0;text-align:left;margin-left:5.25pt;margin-top:579.8pt;width:57.6pt;height:28.8pt;z-index:251661824;visibility:visible;mso-wrap-style:square;mso-width-percent:0;mso-height-percent:0;mso-wrap-distance-left:9pt;mso-wrap-distance-top:0;mso-wrap-distance-right:9pt;mso-wrap-distance-bottom:0;mso-position-horizontal:absolute;mso-position-horizontal-relative:margin;mso-position-vertical:absolute;mso-position-vertical-relative:text;mso-width-percent:0;mso-height-percent:0;mso-width-relative:page;mso-height-relative:page;v-text-anchor:top" o:gfxdata="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" filled="f" stroked="f">
                 <v:path arrowok="t"/>
                 <v:textbox>
                   <w:txbxContent>
@@ -2077,19 +1057,11 @@
                     </w:p>
                   </w:txbxContent>
                 </v:textbox>
+                <w10:wrap anchorx="margin"/>
               </v:shape>
             </w:pict>
           </mc:Fallback>
         </mc:AlternateContent>
-      </w:r>
-      <w:r>
-        <w:rPr>
-          <w:i/>
-          <w:color w:val="000000"/>
-          <w:sz w:val="24"/>
-          <w:szCs w:val="24"/>
-        </w:rPr>
-        <w:t>SINDICANTE</w:t>
       </w:r>
     </w:p>
     <w:sectPr>
